--- a/法令ファイル/国立教育政策研究所組織規則/国立教育政策研究所組織規則（平成十三年文部科学省令第三号）.docx
+++ b/法令ファイル/国立教育政策研究所組織規則/国立教育政策研究所組織規則（平成十三年文部科学省令第三号）.docx
@@ -100,718 +100,497 @@
     </w:p>
     <w:p>
       <w:pPr>
-        <w:pStyle w:val="Heading6"/>
+        <w:pStyle w:val="ListBullet"/>
         <w:ind w:left="880"/>
       </w:pPr>
       <w:r>
         <w:t>一</w:t>
-      </w:r>
-    </w:p>
-    <w:p>
-      <w:pPr>
+        <w:br/>
+        <w:t>国立教育政策研究所の職員の人事に関すること。</w:t>
+      </w:r>
+    </w:p>
+    <w:p>
+      <w:pPr>
+        <w:pStyle w:val="ListBullet"/>
         <w:ind w:left="880"/>
       </w:pPr>
       <w:r>
+        <w:t>二</w:t>
+        <w:br/>
+        <w:t>国立教育政策研究所の職員の衛生、医療その他の福利厚生に関すること。</w:t>
+      </w:r>
+    </w:p>
+    <w:p>
+      <w:pPr>
+        <w:pStyle w:val="ListBullet"/>
+        <w:ind w:left="880"/>
+      </w:pPr>
+      <w:r>
+        <w:t>三</w:t>
+        <w:br/>
+        <w:t>機密に関すること。</w:t>
+      </w:r>
+    </w:p>
+    <w:p>
+      <w:pPr>
+        <w:pStyle w:val="ListBullet"/>
+        <w:ind w:left="880"/>
+      </w:pPr>
+      <w:r>
+        <w:t>四</w:t>
+        <w:br/>
+        <w:t>所長の官印及び所印の保管に関すること。</w:t>
+      </w:r>
+    </w:p>
+    <w:p>
+      <w:pPr>
+        <w:pStyle w:val="ListBullet"/>
+        <w:ind w:left="880"/>
+      </w:pPr>
+      <w:r>
+        <w:t>五</w:t>
+        <w:br/>
+        <w:t>公文書類の接受、発送、編集及び保存に関すること。</w:t>
+      </w:r>
+    </w:p>
+    <w:p>
+      <w:pPr>
+        <w:pStyle w:val="ListBullet"/>
+        <w:ind w:left="880"/>
+      </w:pPr>
+      <w:r>
+        <w:t>六</w:t>
+        <w:br/>
+        <w:t>国立教育政策研究所の所掌事務に関する連絡調整に関すること。</w:t>
+      </w:r>
+    </w:p>
+    <w:p>
+      <w:pPr>
+        <w:pStyle w:val="ListBullet"/>
+        <w:ind w:left="880"/>
+      </w:pPr>
+      <w:r>
+        <w:t>七</w:t>
+        <w:br/>
+        <w:t>国立教育政策研究所の所掌に係る経費及び収入の予算、決算及び会計並びに会計の監査に関すること。</w:t>
+      </w:r>
+    </w:p>
+    <w:p>
+      <w:pPr>
+        <w:pStyle w:val="ListBullet"/>
+        <w:ind w:left="880"/>
+      </w:pPr>
+      <w:r>
+        <w:t>八</w:t>
+        <w:br/>
+        <w:t>国立教育政策研究所所属の行政財産及び物品の管理に関すること。</w:t>
+      </w:r>
+    </w:p>
+    <w:p>
+      <w:pPr>
+        <w:pStyle w:val="ListBullet"/>
+        <w:ind w:left="880"/>
+      </w:pPr>
+      <w:r>
+        <w:t>九</w:t>
+        <w:br/>
+        <w:t>評議員会の庶務に関すること。</w:t>
+      </w:r>
+    </w:p>
+    <w:p>
+      <w:pPr>
+        <w:pStyle w:val="ListBullet"/>
+        <w:ind w:left="880"/>
+      </w:pPr>
+      <w:r>
+        <w:t>十</w:t>
+        <w:br/>
+        <w:t>前各号に掲げるもののほか、国立教育政策研究所の所掌事務で他の所掌に属しないものに関すること。</w:t>
+      </w:r>
+    </w:p>
+    <w:p>
+      <w:pPr>
+        <w:pStyle w:val="Heading4"/>
+      </w:pPr>
+      <w:r>
+        <w:t>第五条（総務部に置く課）</w:t>
+      </w:r>
+    </w:p>
+    <w:p>
+      <w:r>
+        <w:t>総務部に、次の三課を置く。</w:t>
+      </w:r>
+    </w:p>
+    <w:p>
+      <w:pPr>
+        <w:pStyle w:val="Heading4"/>
+      </w:pPr>
+      <w:r>
+        <w:t>第六条（総務課の所掌事務）</w:t>
+      </w:r>
+    </w:p>
+    <w:p>
+      <w:r>
+        <w:t>総務課は、次に掲げる事務をつかさどる。</w:t>
+      </w:r>
+    </w:p>
+    <w:p>
+      <w:pPr>
+        <w:pStyle w:val="ListBullet"/>
+        <w:ind w:left="880"/>
+      </w:pPr>
+      <w:r>
+        <w:t>一</w:t>
+        <w:br/>
         <w:t>国立教育政策研究所の職員の人事に関すること。</w:t>
       </w:r>
     </w:p>
     <w:p>
       <w:pPr>
-        <w:pStyle w:val="Heading6"/>
+        <w:pStyle w:val="ListBullet"/>
         <w:ind w:left="880"/>
       </w:pPr>
       <w:r>
         <w:t>二</w:t>
-      </w:r>
-    </w:p>
-    <w:p>
-      <w:pPr>
+        <w:br/>
+        <w:t>国立教育政策研究所の職員の衛生、医療その他の福利厚生に関すること。</w:t>
+      </w:r>
+    </w:p>
+    <w:p>
+      <w:pPr>
+        <w:pStyle w:val="ListBullet"/>
         <w:ind w:left="880"/>
       </w:pPr>
       <w:r>
-        <w:t>国立教育政策研究所の職員の衛生、医療その他の福利厚生に関すること。</w:t>
-      </w:r>
-    </w:p>
-    <w:p>
-      <w:pPr>
-        <w:pStyle w:val="Heading6"/>
+        <w:t>三</w:t>
+        <w:br/>
+        <w:t>機密に関すること。</w:t>
+      </w:r>
+    </w:p>
+    <w:p>
+      <w:pPr>
+        <w:pStyle w:val="ListBullet"/>
         <w:ind w:left="880"/>
       </w:pPr>
       <w:r>
+        <w:t>四</w:t>
+        <w:br/>
+        <w:t>所長の官印及び所印の保管に関すること。</w:t>
+      </w:r>
+    </w:p>
+    <w:p>
+      <w:pPr>
+        <w:pStyle w:val="ListBullet"/>
+        <w:ind w:left="880"/>
+      </w:pPr>
+      <w:r>
+        <w:t>五</w:t>
+        <w:br/>
+        <w:t>公文書類の接受、発送、編集及び保存に関すること。</w:t>
+      </w:r>
+    </w:p>
+    <w:p>
+      <w:pPr>
+        <w:pStyle w:val="ListBullet"/>
+        <w:ind w:left="880"/>
+      </w:pPr>
+      <w:r>
+        <w:t>六</w:t>
+        <w:br/>
+        <w:t>国立教育政策研究所の所掌事務に関する連絡調整に関すること（研究支援課の所掌に属するものを除く。）。</w:t>
+      </w:r>
+    </w:p>
+    <w:p>
+      <w:pPr>
+        <w:pStyle w:val="ListBullet"/>
+        <w:ind w:left="880"/>
+      </w:pPr>
+      <w:r>
+        <w:t>七</w:t>
+        <w:br/>
+        <w:t>評議員会の庶務に関すること。</w:t>
+      </w:r>
+    </w:p>
+    <w:p>
+      <w:pPr>
+        <w:pStyle w:val="ListBullet"/>
+        <w:ind w:left="880"/>
+      </w:pPr>
+      <w:r>
+        <w:t>八</w:t>
+        <w:br/>
+        <w:t>前各号に掲げるもののほか、国立教育政策研究所の所掌事務で他の所掌に属しないものに関すること。</w:t>
+      </w:r>
+    </w:p>
+    <w:p>
+      <w:pPr>
+        <w:pStyle w:val="Heading4"/>
+      </w:pPr>
+      <w:r>
+        <w:t>第七条（会計課の所掌事務）</w:t>
+      </w:r>
+    </w:p>
+    <w:p>
+      <w:r>
+        <w:t>会計課は、次に掲げる事務をつかさどる。</w:t>
+      </w:r>
+    </w:p>
+    <w:p>
+      <w:pPr>
+        <w:pStyle w:val="ListBullet"/>
+        <w:ind w:left="880"/>
+      </w:pPr>
+      <w:r>
+        <w:t>一</w:t>
+        <w:br/>
+        <w:t>国立教育政策研究所の所掌に係る経費及び収入の予算、決算及び会計並びに会計の監査に関すること。</w:t>
+      </w:r>
+    </w:p>
+    <w:p>
+      <w:pPr>
+        <w:pStyle w:val="ListBullet"/>
+        <w:ind w:left="880"/>
+      </w:pPr>
+      <w:r>
+        <w:t>二</w:t>
+        <w:br/>
+        <w:t>国立教育政策研究所所属の行政財産及び物品の管理に関すること。</w:t>
+      </w:r>
+    </w:p>
+    <w:p>
+      <w:pPr>
+        <w:pStyle w:val="ListBullet"/>
+        <w:ind w:left="880"/>
+      </w:pPr>
+      <w:r>
         <w:t>三</w:t>
-      </w:r>
-    </w:p>
-    <w:p>
-      <w:pPr>
+        <w:br/>
+        <w:t>庁舎及び設備の維持及び管理に関すること。</w:t>
+      </w:r>
+    </w:p>
+    <w:p>
+      <w:pPr>
+        <w:pStyle w:val="ListBullet"/>
         <w:ind w:left="880"/>
       </w:pPr>
       <w:r>
-        <w:t>機密に関すること。</w:t>
-      </w:r>
-    </w:p>
-    <w:p>
-      <w:pPr>
-        <w:pStyle w:val="Heading6"/>
+        <w:t>四</w:t>
+        <w:br/>
+        <w:t>庁内の管理に関すること。</w:t>
+      </w:r>
+    </w:p>
+    <w:p>
+      <w:pPr>
+        <w:pStyle w:val="Heading4"/>
+      </w:pPr>
+      <w:r>
+        <w:t>第八条（研究支援課の所掌事務）</w:t>
+      </w:r>
+    </w:p>
+    <w:p>
+      <w:r>
+        <w:t>研究支援課は、次に掲げる事務をつかさどる。</w:t>
+      </w:r>
+    </w:p>
+    <w:p>
+      <w:pPr>
+        <w:pStyle w:val="ListBullet"/>
         <w:ind w:left="880"/>
       </w:pPr>
       <w:r>
+        <w:t>一　国立教育政策研究所の所掌事務に係る調査及び研究に関する申請の手続その他の調査及び研究の実施上共通して必要となるものに関すること。</w:t>
+        <w:br/>
+      </w:r>
+    </w:p>
+    <w:p>
+      <w:pPr>
+        <w:pStyle w:val="ListBullet"/>
+        <w:ind w:left="880"/>
+      </w:pPr>
+      <w:r>
+        <w:t>二　国立教育政策研究所の所掌事務に係る調査及び研究に関する連絡調整に関すること。</w:t>
+        <w:br/>
+      </w:r>
+    </w:p>
+    <w:p>
+      <w:pPr>
+        <w:pStyle w:val="Heading4"/>
+      </w:pPr>
+      <w:r>
+        <w:t>第九条（研究企画開発部の所掌事務）</w:t>
+      </w:r>
+    </w:p>
+    <w:p>
+      <w:r>
+        <w:t>研究企画開発部は、次に掲げる事務をつかさどる。</w:t>
+      </w:r>
+    </w:p>
+    <w:p>
+      <w:pPr>
+        <w:pStyle w:val="ListBullet"/>
+        <w:ind w:left="880"/>
+      </w:pPr>
+      <w:r>
+        <w:t>一</w:t>
+        <w:br/>
+        <w:t>国立教育政策研究所の所掌事務に係る調査及び研究に関する総合的な計画を作成し、及び推進すること。</w:t>
+      </w:r>
+    </w:p>
+    <w:p>
+      <w:pPr>
+        <w:pStyle w:val="ListBullet"/>
+        <w:ind w:left="880"/>
+      </w:pPr>
+      <w:r>
+        <w:t>二</w:t>
+        <w:br/>
+        <w:t>国立教育政策研究所の所掌事務に係る調査及び研究の調整を行うこと。</w:t>
+      </w:r>
+    </w:p>
+    <w:p>
+      <w:pPr>
+        <w:pStyle w:val="ListBullet"/>
+        <w:ind w:left="880"/>
+      </w:pPr>
+      <w:r>
+        <w:t>三</w:t>
+        <w:br/>
+        <w:t>国立教育政策研究所の所掌事務に係る調査及び研究の評価を行うこと。</w:t>
+      </w:r>
+    </w:p>
+    <w:p>
+      <w:pPr>
+        <w:pStyle w:val="ListBullet"/>
+        <w:ind w:left="880"/>
+      </w:pPr>
+      <w:r>
         <w:t>四</w:t>
-      </w:r>
-    </w:p>
-    <w:p>
-      <w:pPr>
+        <w:br/>
+        <w:t>教育に関する政策に係る基礎的な事項の調査及び研究のうち多数部門の協力を要する総合的なものを行うこと（研究支援課の所掌に属するものを除く。）。</w:t>
+      </w:r>
+    </w:p>
+    <w:p>
+      <w:pPr>
+        <w:pStyle w:val="ListBullet"/>
         <w:ind w:left="880"/>
       </w:pPr>
       <w:r>
-        <w:t>所長の官印及び所印の保管に関すること。</w:t>
-      </w:r>
-    </w:p>
-    <w:p>
-      <w:pPr>
-        <w:pStyle w:val="Heading6"/>
+        <w:t>五</w:t>
+        <w:br/>
+        <w:t>教育に関する情報及び資料の収集、整理及び提供に関する調査及び研究を行うこと（研究支援課の所掌に属するものを除く。）。</w:t>
+      </w:r>
+    </w:p>
+    <w:p>
+      <w:pPr>
+        <w:pStyle w:val="ListBullet"/>
         <w:ind w:left="880"/>
       </w:pPr>
       <w:r>
-        <w:t>五</w:t>
-      </w:r>
-    </w:p>
-    <w:p>
-      <w:pPr>
+        <w:t>六</w:t>
+        <w:br/>
+        <w:t>教育に関する政策に係る基礎的な事項の調査及び研究（前号に掲げるものを含む。）に関し、国内の研究機関、大学その他の関係機関との連絡及び協力を行うこと（教育課程研究センター、生徒指導・進路指導研究センター、幼児教育研究センター、社会教育実践研究センター及び文教施設研究センターの所掌に属するものを除く。）。</w:t>
+      </w:r>
+    </w:p>
+    <w:p>
+      <w:pPr>
+        <w:pStyle w:val="ListBullet"/>
         <w:ind w:left="880"/>
       </w:pPr>
       <w:r>
-        <w:t>公文書類の接受、発送、編集及び保存に関すること。</w:t>
-      </w:r>
-    </w:p>
-    <w:p>
-      <w:pPr>
-        <w:pStyle w:val="Heading6"/>
+        <w:t>七</w:t>
+        <w:br/>
+        <w:t>教育に関する情報及び資料を収集し、整理し、及び提供すること。</w:t>
+      </w:r>
+    </w:p>
+    <w:p>
+      <w:pPr>
+        <w:pStyle w:val="ListBullet"/>
         <w:ind w:left="880"/>
       </w:pPr>
       <w:r>
-        <w:t>六</w:t>
-      </w:r>
-    </w:p>
-    <w:p>
-      <w:pPr>
+        <w:t>八</w:t>
+        <w:br/>
+        <w:t>国立教育政策研究所の所掌事務に係る調査及び研究の成果に関し、公表し、及び普及を行うこと。</w:t>
+      </w:r>
+    </w:p>
+    <w:p>
+      <w:pPr>
+        <w:pStyle w:val="ListBullet"/>
         <w:ind w:left="880"/>
       </w:pPr>
       <w:r>
-        <w:t>国立教育政策研究所の所掌事務に関する連絡調整に関すること。</w:t>
-      </w:r>
-    </w:p>
-    <w:p>
-      <w:pPr>
-        <w:pStyle w:val="Heading6"/>
+        <w:t>九</w:t>
+        <w:br/>
+        <w:t>国内の教育関係機関及び教育関係者に対し、教育（第七号に掲げる事項を含む。）に関する援助及び助言を行うこと（教育課程研究センター、生徒指導・進路指導研究センター、幼児教育研究センター、社会教育実践研究センター及び文教施設研究センターの所掌に属するものを除く。）。</w:t>
+      </w:r>
+    </w:p>
+    <w:p>
+      <w:pPr>
+        <w:pStyle w:val="Heading4"/>
+      </w:pPr>
+      <w:r>
+        <w:t>第十条（研究企画開発部に置く課）</w:t>
+      </w:r>
+    </w:p>
+    <w:p>
+      <w:r>
+        <w:t>研究企画開発部に、情報支援課を置く。</w:t>
+      </w:r>
+    </w:p>
+    <w:p>
+      <w:pPr>
+        <w:pStyle w:val="Heading4"/>
+      </w:pPr>
+      <w:r>
+        <w:t>第十一条（情報支援課の所掌事務）</w:t>
+      </w:r>
+    </w:p>
+    <w:p>
+      <w:r>
+        <w:t>情報支援課は、次に掲げる事務をつかさどる。</w:t>
+      </w:r>
+    </w:p>
+    <w:p>
+      <w:pPr>
+        <w:pStyle w:val="ListBullet"/>
         <w:ind w:left="880"/>
       </w:pPr>
       <w:r>
-        <w:t>七</w:t>
-      </w:r>
-    </w:p>
-    <w:p>
-      <w:pPr>
+        <w:t>一</w:t>
+        <w:br/>
+        <w:t>教育に関する情報及び資料の収集、整理及び提供に関する調査及び研究に関し、国内の研究機関、大学その他の関係機関との連絡及び協力を行うこと。</w:t>
+      </w:r>
+    </w:p>
+    <w:p>
+      <w:pPr>
+        <w:pStyle w:val="ListBullet"/>
         <w:ind w:left="880"/>
       </w:pPr>
       <w:r>
-        <w:t>国立教育政策研究所の所掌に係る経費及び収入の予算、決算及び会計並びに会計の監査に関すること。</w:t>
-      </w:r>
-    </w:p>
-    <w:p>
-      <w:pPr>
-        <w:pStyle w:val="Heading6"/>
+        <w:t>二</w:t>
+        <w:br/>
+        <w:t>教育に関する情報及び資料を収集し、整理し、及び提供すること。</w:t>
+      </w:r>
+    </w:p>
+    <w:p>
+      <w:pPr>
+        <w:pStyle w:val="ListBullet"/>
         <w:ind w:left="880"/>
       </w:pPr>
       <w:r>
-        <w:t>八</w:t>
-      </w:r>
-    </w:p>
-    <w:p>
-      <w:pPr>
+        <w:t>三</w:t>
+        <w:br/>
+        <w:t>国立教育政策研究所の所掌事務に係る調査及び研究の成果に関し、公表し、及び普及を行うこと。</w:t>
+      </w:r>
+    </w:p>
+    <w:p>
+      <w:pPr>
+        <w:pStyle w:val="ListBullet"/>
         <w:ind w:left="880"/>
       </w:pPr>
       <w:r>
-        <w:t>国立教育政策研究所所属の行政財産及び物品の管理に関すること。</w:t>
-      </w:r>
-    </w:p>
-    <w:p>
-      <w:pPr>
-        <w:pStyle w:val="Heading6"/>
-        <w:ind w:left="880"/>
-      </w:pPr>
-      <w:r>
-        <w:t>九</w:t>
-      </w:r>
-    </w:p>
-    <w:p>
-      <w:pPr>
-        <w:ind w:left="880"/>
-      </w:pPr>
-      <w:r>
-        <w:t>評議員会の庶務に関すること。</w:t>
-      </w:r>
-    </w:p>
-    <w:p>
-      <w:pPr>
-        <w:pStyle w:val="Heading6"/>
-        <w:ind w:left="880"/>
-      </w:pPr>
-      <w:r>
-        <w:t>十</w:t>
-      </w:r>
-    </w:p>
-    <w:p>
-      <w:pPr>
-        <w:ind w:left="880"/>
-      </w:pPr>
-      <w:r>
-        <w:t>前各号に掲げるもののほか、国立教育政策研究所の所掌事務で他の所掌に属しないものに関すること。</w:t>
-      </w:r>
-    </w:p>
-    <w:p>
-      <w:pPr>
-        <w:pStyle w:val="Heading4"/>
-      </w:pPr>
-      <w:r>
-        <w:t>第五条（総務部に置く課）</w:t>
-      </w:r>
-    </w:p>
-    <w:p>
-      <w:r>
-        <w:t>総務部に、次の三課を置く。</w:t>
-      </w:r>
-    </w:p>
-    <w:p>
-      <w:pPr>
-        <w:pStyle w:val="Heading4"/>
-      </w:pPr>
-      <w:r>
-        <w:t>第六条（総務課の所掌事務）</w:t>
-      </w:r>
-    </w:p>
-    <w:p>
-      <w:r>
-        <w:t>総務課は、次に掲げる事務をつかさどる。</w:t>
-      </w:r>
-    </w:p>
-    <w:p>
-      <w:pPr>
-        <w:pStyle w:val="Heading6"/>
-        <w:ind w:left="880"/>
-      </w:pPr>
-      <w:r>
-        <w:t>一</w:t>
-      </w:r>
-    </w:p>
-    <w:p>
-      <w:pPr>
-        <w:ind w:left="880"/>
-      </w:pPr>
-      <w:r>
-        <w:t>国立教育政策研究所の職員の人事に関すること。</w:t>
-      </w:r>
-    </w:p>
-    <w:p>
-      <w:pPr>
-        <w:pStyle w:val="Heading6"/>
-        <w:ind w:left="880"/>
-      </w:pPr>
-      <w:r>
-        <w:t>二</w:t>
-      </w:r>
-    </w:p>
-    <w:p>
-      <w:pPr>
-        <w:ind w:left="880"/>
-      </w:pPr>
-      <w:r>
-        <w:t>国立教育政策研究所の職員の衛生、医療その他の福利厚生に関すること。</w:t>
-      </w:r>
-    </w:p>
-    <w:p>
-      <w:pPr>
-        <w:pStyle w:val="Heading6"/>
-        <w:ind w:left="880"/>
-      </w:pPr>
-      <w:r>
-        <w:t>三</w:t>
-      </w:r>
-    </w:p>
-    <w:p>
-      <w:pPr>
-        <w:ind w:left="880"/>
-      </w:pPr>
-      <w:r>
-        <w:t>機密に関すること。</w:t>
-      </w:r>
-    </w:p>
-    <w:p>
-      <w:pPr>
-        <w:pStyle w:val="Heading6"/>
-        <w:ind w:left="880"/>
-      </w:pPr>
-      <w:r>
         <w:t>四</w:t>
-      </w:r>
-    </w:p>
-    <w:p>
-      <w:pPr>
-        <w:ind w:left="880"/>
-      </w:pPr>
-      <w:r>
-        <w:t>所長の官印及び所印の保管に関すること。</w:t>
-      </w:r>
-    </w:p>
-    <w:p>
-      <w:pPr>
-        <w:pStyle w:val="Heading6"/>
-        <w:ind w:left="880"/>
-      </w:pPr>
-      <w:r>
-        <w:t>五</w:t>
-      </w:r>
-    </w:p>
-    <w:p>
-      <w:pPr>
-        <w:ind w:left="880"/>
-      </w:pPr>
-      <w:r>
-        <w:t>公文書類の接受、発送、編集及び保存に関すること。</w:t>
-      </w:r>
-    </w:p>
-    <w:p>
-      <w:pPr>
-        <w:pStyle w:val="Heading6"/>
-        <w:ind w:left="880"/>
-      </w:pPr>
-      <w:r>
-        <w:t>六</w:t>
-      </w:r>
-    </w:p>
-    <w:p>
-      <w:pPr>
-        <w:ind w:left="880"/>
-      </w:pPr>
-      <w:r>
-        <w:t>国立教育政策研究所の所掌事務に関する連絡調整に関すること（研究支援課の所掌に属するものを除く。）。</w:t>
-      </w:r>
-    </w:p>
-    <w:p>
-      <w:pPr>
-        <w:pStyle w:val="Heading6"/>
-        <w:ind w:left="880"/>
-      </w:pPr>
-      <w:r>
-        <w:t>七</w:t>
-      </w:r>
-    </w:p>
-    <w:p>
-      <w:pPr>
-        <w:ind w:left="880"/>
-      </w:pPr>
-      <w:r>
-        <w:t>評議員会の庶務に関すること。</w:t>
-      </w:r>
-    </w:p>
-    <w:p>
-      <w:pPr>
-        <w:pStyle w:val="Heading6"/>
-        <w:ind w:left="880"/>
-      </w:pPr>
-      <w:r>
-        <w:t>八</w:t>
-      </w:r>
-    </w:p>
-    <w:p>
-      <w:pPr>
-        <w:ind w:left="880"/>
-      </w:pPr>
-      <w:r>
-        <w:t>前各号に掲げるもののほか、国立教育政策研究所の所掌事務で他の所掌に属しないものに関すること。</w:t>
-      </w:r>
-    </w:p>
-    <w:p>
-      <w:pPr>
-        <w:pStyle w:val="Heading4"/>
-      </w:pPr>
-      <w:r>
-        <w:t>第七条（会計課の所掌事務）</w:t>
-      </w:r>
-    </w:p>
-    <w:p>
-      <w:r>
-        <w:t>会計課は、次に掲げる事務をつかさどる。</w:t>
-      </w:r>
-    </w:p>
-    <w:p>
-      <w:pPr>
-        <w:pStyle w:val="Heading6"/>
-        <w:ind w:left="880"/>
-      </w:pPr>
-      <w:r>
-        <w:t>一</w:t>
-      </w:r>
-    </w:p>
-    <w:p>
-      <w:pPr>
-        <w:ind w:left="880"/>
-      </w:pPr>
-      <w:r>
-        <w:t>国立教育政策研究所の所掌に係る経費及び収入の予算、決算及び会計並びに会計の監査に関すること。</w:t>
-      </w:r>
-    </w:p>
-    <w:p>
-      <w:pPr>
-        <w:pStyle w:val="Heading6"/>
-        <w:ind w:left="880"/>
-      </w:pPr>
-      <w:r>
-        <w:t>二</w:t>
-      </w:r>
-    </w:p>
-    <w:p>
-      <w:pPr>
-        <w:ind w:left="880"/>
-      </w:pPr>
-      <w:r>
-        <w:t>国立教育政策研究所所属の行政財産及び物品の管理に関すること。</w:t>
-      </w:r>
-    </w:p>
-    <w:p>
-      <w:pPr>
-        <w:pStyle w:val="Heading6"/>
-        <w:ind w:left="880"/>
-      </w:pPr>
-      <w:r>
-        <w:t>三</w:t>
-      </w:r>
-    </w:p>
-    <w:p>
-      <w:pPr>
-        <w:ind w:left="880"/>
-      </w:pPr>
-      <w:r>
-        <w:t>庁舎及び設備の維持及び管理に関すること。</w:t>
-      </w:r>
-    </w:p>
-    <w:p>
-      <w:pPr>
-        <w:pStyle w:val="Heading6"/>
-        <w:ind w:left="880"/>
-      </w:pPr>
-      <w:r>
-        <w:t>四</w:t>
-      </w:r>
-    </w:p>
-    <w:p>
-      <w:pPr>
-        <w:ind w:left="880"/>
-      </w:pPr>
-      <w:r>
-        <w:t>庁内の管理に関すること。</w:t>
-      </w:r>
-    </w:p>
-    <w:p>
-      <w:pPr>
-        <w:pStyle w:val="Heading4"/>
-      </w:pPr>
-      <w:r>
-        <w:t>第八条（研究支援課の所掌事務）</w:t>
-      </w:r>
-    </w:p>
-    <w:p>
-      <w:r>
-        <w:t>研究支援課は、次に掲げる事務をつかさどる。</w:t>
-      </w:r>
-    </w:p>
-    <w:p>
-      <w:pPr>
-        <w:pStyle w:val="Heading6"/>
-        <w:ind w:left="880"/>
-      </w:pPr>
-      <w:r>
-        <w:t>一　国立教育政策研究所の所掌事務に係る調査及び研究に関する申請の手続その他の調査及び研究の実施上共通して必要となるものに関すること。</w:t>
-      </w:r>
-    </w:p>
-    <w:p>
-      <w:pPr>
-        <w:ind w:left="880"/>
-      </w:pPr>
-    </w:p>
-    <w:p>
-      <w:pPr>
-        <w:pStyle w:val="Heading6"/>
-        <w:ind w:left="880"/>
-      </w:pPr>
-      <w:r>
-        <w:t>二　国立教育政策研究所の所掌事務に係る調査及び研究に関する連絡調整に関すること。</w:t>
-      </w:r>
-    </w:p>
-    <w:p>
-      <w:pPr>
-        <w:ind w:left="880"/>
-      </w:pPr>
-      <w:r>
         <w:br/>
-      </w:r>
-    </w:p>
-    <w:p>
-      <w:pPr>
-        <w:pStyle w:val="Heading4"/>
-      </w:pPr>
-      <w:r>
-        <w:t>第九条（研究企画開発部の所掌事務）</w:t>
-      </w:r>
-    </w:p>
-    <w:p>
-      <w:r>
-        <w:t>研究企画開発部は、次に掲げる事務をつかさどる。</w:t>
-      </w:r>
-    </w:p>
-    <w:p>
-      <w:pPr>
-        <w:pStyle w:val="Heading6"/>
-        <w:ind w:left="880"/>
-      </w:pPr>
-      <w:r>
-        <w:t>一</w:t>
-      </w:r>
-    </w:p>
-    <w:p>
-      <w:pPr>
-        <w:ind w:left="880"/>
-      </w:pPr>
-      <w:r>
-        <w:t>国立教育政策研究所の所掌事務に係る調査及び研究に関する総合的な計画を作成し、及び推進すること。</w:t>
-      </w:r>
-    </w:p>
-    <w:p>
-      <w:pPr>
-        <w:pStyle w:val="Heading6"/>
-        <w:ind w:left="880"/>
-      </w:pPr>
-      <w:r>
-        <w:t>二</w:t>
-      </w:r>
-    </w:p>
-    <w:p>
-      <w:pPr>
-        <w:ind w:left="880"/>
-      </w:pPr>
-      <w:r>
-        <w:t>国立教育政策研究所の所掌事務に係る調査及び研究の調整を行うこと。</w:t>
-      </w:r>
-    </w:p>
-    <w:p>
-      <w:pPr>
-        <w:pStyle w:val="Heading6"/>
-        <w:ind w:left="880"/>
-      </w:pPr>
-      <w:r>
-        <w:t>三</w:t>
-      </w:r>
-    </w:p>
-    <w:p>
-      <w:pPr>
-        <w:ind w:left="880"/>
-      </w:pPr>
-      <w:r>
-        <w:t>国立教育政策研究所の所掌事務に係る調査及び研究の評価を行うこと。</w:t>
-      </w:r>
-    </w:p>
-    <w:p>
-      <w:pPr>
-        <w:pStyle w:val="Heading6"/>
-        <w:ind w:left="880"/>
-      </w:pPr>
-      <w:r>
-        <w:t>四</w:t>
-      </w:r>
-    </w:p>
-    <w:p>
-      <w:pPr>
-        <w:ind w:left="880"/>
-      </w:pPr>
-      <w:r>
-        <w:t>教育に関する政策に係る基礎的な事項の調査及び研究のうち多数部門の協力を要する総合的なものを行うこと（研究支援課の所掌に属するものを除く。）。</w:t>
-      </w:r>
-    </w:p>
-    <w:p>
-      <w:pPr>
-        <w:pStyle w:val="Heading6"/>
-        <w:ind w:left="880"/>
-      </w:pPr>
-      <w:r>
-        <w:t>五</w:t>
-      </w:r>
-    </w:p>
-    <w:p>
-      <w:pPr>
-        <w:ind w:left="880"/>
-      </w:pPr>
-      <w:r>
-        <w:t>教育に関する情報及び資料の収集、整理及び提供に関する調査及び研究を行うこと（研究支援課の所掌に属するものを除く。）。</w:t>
-      </w:r>
-    </w:p>
-    <w:p>
-      <w:pPr>
-        <w:pStyle w:val="Heading6"/>
-        <w:ind w:left="880"/>
-      </w:pPr>
-      <w:r>
-        <w:t>六</w:t>
-      </w:r>
-    </w:p>
-    <w:p>
-      <w:pPr>
-        <w:ind w:left="880"/>
-      </w:pPr>
-      <w:r>
-        <w:t>教育に関する政策に係る基礎的な事項の調査及び研究（前号に掲げるものを含む。）に関し、国内の研究機関、大学その他の関係機関との連絡及び協力を行うこと（教育課程研究センター、生徒指導・進路指導研究センター、幼児教育研究センター、社会教育実践研究センター及び文教施設研究センターの所掌に属するものを除く。）。</w:t>
-      </w:r>
-    </w:p>
-    <w:p>
-      <w:pPr>
-        <w:pStyle w:val="Heading6"/>
-        <w:ind w:left="880"/>
-      </w:pPr>
-      <w:r>
-        <w:t>七</w:t>
-      </w:r>
-    </w:p>
-    <w:p>
-      <w:pPr>
-        <w:ind w:left="880"/>
-      </w:pPr>
-      <w:r>
-        <w:t>教育に関する情報及び資料を収集し、整理し、及び提供すること。</w:t>
-      </w:r>
-    </w:p>
-    <w:p>
-      <w:pPr>
-        <w:pStyle w:val="Heading6"/>
-        <w:ind w:left="880"/>
-      </w:pPr>
-      <w:r>
-        <w:t>八</w:t>
-      </w:r>
-    </w:p>
-    <w:p>
-      <w:pPr>
-        <w:ind w:left="880"/>
-      </w:pPr>
-      <w:r>
-        <w:t>国立教育政策研究所の所掌事務に係る調査及び研究の成果に関し、公表し、及び普及を行うこと。</w:t>
-      </w:r>
-    </w:p>
-    <w:p>
-      <w:pPr>
-        <w:pStyle w:val="Heading6"/>
-        <w:ind w:left="880"/>
-      </w:pPr>
-      <w:r>
-        <w:t>九</w:t>
-      </w:r>
-    </w:p>
-    <w:p>
-      <w:pPr>
-        <w:ind w:left="880"/>
-      </w:pPr>
-      <w:r>
-        <w:t>国内の教育関係機関及び教育関係者に対し、教育（第七号に掲げる事項を含む。）に関する援助及び助言を行うこと（教育課程研究センター、生徒指導・進路指導研究センター、幼児教育研究センター、社会教育実践研究センター及び文教施設研究センターの所掌に属するものを除く。）。</w:t>
-      </w:r>
-    </w:p>
-    <w:p>
-      <w:pPr>
-        <w:pStyle w:val="Heading4"/>
-      </w:pPr>
-      <w:r>
-        <w:t>第十条（研究企画開発部に置く課）</w:t>
-      </w:r>
-    </w:p>
-    <w:p>
-      <w:r>
-        <w:t>研究企画開発部に、情報支援課を置く。</w:t>
-      </w:r>
-    </w:p>
-    <w:p>
-      <w:pPr>
-        <w:pStyle w:val="Heading4"/>
-      </w:pPr>
-      <w:r>
-        <w:t>第十一条（情報支援課の所掌事務）</w:t>
-      </w:r>
-    </w:p>
-    <w:p>
-      <w:r>
-        <w:t>情報支援課は、次に掲げる事務をつかさどる。</w:t>
-      </w:r>
-    </w:p>
-    <w:p>
-      <w:pPr>
-        <w:pStyle w:val="Heading6"/>
-        <w:ind w:left="880"/>
-      </w:pPr>
-      <w:r>
-        <w:t>一</w:t>
-      </w:r>
-    </w:p>
-    <w:p>
-      <w:pPr>
-        <w:ind w:left="880"/>
-      </w:pPr>
-      <w:r>
-        <w:t>教育に関する情報及び資料の収集、整理及び提供に関する調査及び研究に関し、国内の研究機関、大学その他の関係機関との連絡及び協力を行うこと。</w:t>
-      </w:r>
-    </w:p>
-    <w:p>
-      <w:pPr>
-        <w:pStyle w:val="Heading6"/>
-        <w:ind w:left="880"/>
-      </w:pPr>
-      <w:r>
-        <w:t>二</w:t>
-      </w:r>
-    </w:p>
-    <w:p>
-      <w:pPr>
-        <w:ind w:left="880"/>
-      </w:pPr>
-      <w:r>
-        <w:t>教育に関する情報及び資料を収集し、整理し、及び提供すること。</w:t>
-      </w:r>
-    </w:p>
-    <w:p>
-      <w:pPr>
-        <w:pStyle w:val="Heading6"/>
-        <w:ind w:left="880"/>
-      </w:pPr>
-      <w:r>
-        <w:t>三</w:t>
-      </w:r>
-    </w:p>
-    <w:p>
-      <w:pPr>
-        <w:ind w:left="880"/>
-      </w:pPr>
-      <w:r>
-        <w:t>国立教育政策研究所の所掌事務に係る調査及び研究の成果に関し、公表し、及び普及を行うこと。</w:t>
-      </w:r>
-    </w:p>
-    <w:p>
-      <w:pPr>
-        <w:pStyle w:val="Heading6"/>
-        <w:ind w:left="880"/>
-      </w:pPr>
-      <w:r>
-        <w:t>四</w:t>
-      </w:r>
-    </w:p>
-    <w:p>
-      <w:pPr>
-        <w:ind w:left="880"/>
-      </w:pPr>
-      <w:r>
         <w:t>国内の教育関係機関及び教育関係者に対し、教育に関する情報及び資料の収集、整理及び提供に関する援助及び助言を行うこと。</w:t>
       </w:r>
     </w:p>
@@ -1062,52 +841,34 @@
     </w:p>
     <w:p>
       <w:pPr>
-        <w:pStyle w:val="Heading6"/>
+        <w:pStyle w:val="ListBullet"/>
         <w:ind w:left="880"/>
       </w:pPr>
       <w:r>
         <w:t>一</w:t>
-      </w:r>
-    </w:p>
-    <w:p>
-      <w:pPr>
+        <w:br/>
+        <w:t>外国の教育に関する政策に係る基礎的な事項の調査及び研究を行うこと（研究支援課の所掌に属するものを除く。）。</w:t>
+      </w:r>
+    </w:p>
+    <w:p>
+      <w:pPr>
+        <w:pStyle w:val="ListBullet"/>
         <w:ind w:left="880"/>
       </w:pPr>
       <w:r>
-        <w:t>外国の教育に関する政策に係る基礎的な事項の調査及び研究を行うこと（研究支援課の所掌に属するものを除く。）。</w:t>
-      </w:r>
-    </w:p>
-    <w:p>
-      <w:pPr>
-        <w:pStyle w:val="Heading6"/>
+        <w:t>二</w:t>
+        <w:br/>
+        <w:t>教育に関する政策に係る基礎的な事項の調査及び研究に関し、外国の研究機関、大学その他の関係機関との連絡及び協力を行うこと。</w:t>
+      </w:r>
+    </w:p>
+    <w:p>
+      <w:pPr>
+        <w:pStyle w:val="ListBullet"/>
         <w:ind w:left="880"/>
       </w:pPr>
       <w:r>
-        <w:t>二</w:t>
-      </w:r>
-    </w:p>
-    <w:p>
-      <w:pPr>
-        <w:ind w:left="880"/>
-      </w:pPr>
-      <w:r>
-        <w:t>教育に関する政策に係る基礎的な事項の調査及び研究に関し、外国の研究機関、大学その他の関係機関との連絡及び協力を行うこと。</w:t>
-      </w:r>
-    </w:p>
-    <w:p>
-      <w:pPr>
-        <w:pStyle w:val="Heading6"/>
-        <w:ind w:left="880"/>
-      </w:pPr>
-      <w:r>
         <w:t>三</w:t>
-      </w:r>
-    </w:p>
-    <w:p>
-      <w:pPr>
-        <w:ind w:left="880"/>
-      </w:pPr>
-      <w:r>
+        <w:br/>
         <w:t>外国の教育関係機関及び教育関係者に対し、教育に関する援助及び助言を行うこと。</w:t>
       </w:r>
     </w:p>
@@ -1186,129 +947,93 @@
     </w:p>
     <w:p>
       <w:pPr>
-        <w:pStyle w:val="Heading6"/>
+        <w:pStyle w:val="ListBullet"/>
         <w:ind w:left="880"/>
       </w:pPr>
       <w:r>
         <w:t>一</w:t>
-      </w:r>
-    </w:p>
-    <w:p>
-      <w:pPr>
+        <w:br/>
+        <w:t>初等中等教育の教育課程に関する政策に係る基礎的な事項の調査及び研究を行うこと（幼児教育研究センター及び研究支援課の所掌に属するものを除く。）。</w:t>
+      </w:r>
+    </w:p>
+    <w:p>
+      <w:pPr>
+        <w:pStyle w:val="ListBullet"/>
         <w:ind w:left="880"/>
       </w:pPr>
       <w:r>
-        <w:t>初等中等教育の教育課程に関する政策に係る基礎的な事項の調査及び研究を行うこと（幼児教育研究センター及び研究支援課の所掌に属するものを除く。）。</w:t>
-      </w:r>
-    </w:p>
-    <w:p>
-      <w:pPr>
-        <w:pStyle w:val="Heading6"/>
+        <w:t>二</w:t>
+        <w:br/>
+        <w:t>前号の事務に関し、国内の研究機関、大学その他の関係機関との連絡及び協力を行うこと。</w:t>
+      </w:r>
+    </w:p>
+    <w:p>
+      <w:pPr>
+        <w:pStyle w:val="ListBullet"/>
         <w:ind w:left="880"/>
       </w:pPr>
       <w:r>
+        <w:t>三</w:t>
+        <w:br/>
+        <w:t>国内の教育関係機関及び教育関係者に対し、初等中等教育の教育課程に関する援助及び助言を行うこと（幼児教育研究センターの所掌に属するものを除く。）。</w:t>
+      </w:r>
+    </w:p>
+    <w:p>
+      <w:pPr>
+        <w:pStyle w:val="Heading4"/>
+      </w:pPr>
+      <w:r>
+        <w:t>第二十六条（教育課程研究センターに置く部等）</w:t>
+      </w:r>
+    </w:p>
+    <w:p>
+      <w:r>
+        <w:t>教育課程研究センターに、次の二部及び総合研究官一人を置く。</w:t>
+      </w:r>
+    </w:p>
+    <w:p>
+      <w:pPr>
+        <w:pStyle w:val="Heading4"/>
+      </w:pPr>
+      <w:r>
+        <w:t>第二十七条（基礎研究部の所掌事務）</w:t>
+      </w:r>
+    </w:p>
+    <w:p>
+      <w:r>
+        <w:t>基礎研究部は、次に掲げる事務をつかさどる。</w:t>
+      </w:r>
+    </w:p>
+    <w:p>
+      <w:pPr>
+        <w:pStyle w:val="ListBullet"/>
+        <w:ind w:left="880"/>
+      </w:pPr>
+      <w:r>
+        <w:t>一</w:t>
+        <w:br/>
+        <w:t>初等中等教育の教育課程に関する政策に係る基礎的な事項の調査及び研究を行うこと（幼児教育研究センター並びに研究開発部及び研究支援課の所掌に属するものを除く。）。</w:t>
+      </w:r>
+    </w:p>
+    <w:p>
+      <w:pPr>
+        <w:pStyle w:val="ListBullet"/>
+        <w:ind w:left="880"/>
+      </w:pPr>
+      <w:r>
         <w:t>二</w:t>
-      </w:r>
-    </w:p>
-    <w:p>
-      <w:pPr>
+        <w:br/>
+        <w:t>前号の事務に関し、国内の研究機関、大学その他の関係機関との連絡及び協力を行うこと。</w:t>
+      </w:r>
+    </w:p>
+    <w:p>
+      <w:pPr>
+        <w:pStyle w:val="ListBullet"/>
         <w:ind w:left="880"/>
       </w:pPr>
       <w:r>
-        <w:t>前号の事務に関し、国内の研究機関、大学その他の関係機関との連絡及び協力を行うこと。</w:t>
-      </w:r>
-    </w:p>
-    <w:p>
-      <w:pPr>
-        <w:pStyle w:val="Heading6"/>
-        <w:ind w:left="880"/>
-      </w:pPr>
-      <w:r>
         <w:t>三</w:t>
-      </w:r>
-    </w:p>
-    <w:p>
-      <w:pPr>
-        <w:ind w:left="880"/>
-      </w:pPr>
-      <w:r>
-        <w:t>国内の教育関係機関及び教育関係者に対し、初等中等教育の教育課程に関する援助及び助言を行うこと（幼児教育研究センターの所掌に属するものを除く。）。</w:t>
-      </w:r>
-    </w:p>
-    <w:p>
-      <w:pPr>
-        <w:pStyle w:val="Heading4"/>
-      </w:pPr>
-      <w:r>
-        <w:t>第二十六条（教育課程研究センターに置く部等）</w:t>
-      </w:r>
-    </w:p>
-    <w:p>
-      <w:r>
-        <w:t>教育課程研究センターに、次の二部及び総合研究官一人を置く。</w:t>
-      </w:r>
-    </w:p>
-    <w:p>
-      <w:pPr>
-        <w:pStyle w:val="Heading4"/>
-      </w:pPr>
-      <w:r>
-        <w:t>第二十七条（基礎研究部の所掌事務）</w:t>
-      </w:r>
-    </w:p>
-    <w:p>
-      <w:r>
-        <w:t>基礎研究部は、次に掲げる事務をつかさどる。</w:t>
-      </w:r>
-    </w:p>
-    <w:p>
-      <w:pPr>
-        <w:pStyle w:val="Heading6"/>
-        <w:ind w:left="880"/>
-      </w:pPr>
-      <w:r>
-        <w:t>一</w:t>
-      </w:r>
-    </w:p>
-    <w:p>
-      <w:pPr>
-        <w:ind w:left="880"/>
-      </w:pPr>
-      <w:r>
-        <w:t>初等中等教育の教育課程に関する政策に係る基礎的な事項の調査及び研究を行うこと（幼児教育研究センター並びに研究開発部及び研究支援課の所掌に属するものを除く。）。</w:t>
-      </w:r>
-    </w:p>
-    <w:p>
-      <w:pPr>
-        <w:pStyle w:val="Heading6"/>
-        <w:ind w:left="880"/>
-      </w:pPr>
-      <w:r>
-        <w:t>二</w:t>
-      </w:r>
-    </w:p>
-    <w:p>
-      <w:pPr>
-        <w:ind w:left="880"/>
-      </w:pPr>
-      <w:r>
-        <w:t>前号の事務に関し、国内の研究機関、大学その他の関係機関との連絡及び協力を行うこと。</w:t>
-      </w:r>
-    </w:p>
-    <w:p>
-      <w:pPr>
-        <w:pStyle w:val="Heading6"/>
-        <w:ind w:left="880"/>
-      </w:pPr>
-      <w:r>
-        <w:t>三</w:t>
-      </w:r>
-    </w:p>
-    <w:p>
-      <w:pPr>
-        <w:ind w:left="880"/>
-      </w:pPr>
-      <w:r>
+        <w:br/>
         <w:t>国内の教育関係機関及び教育関係者に対し、初等中等教育の教育課程に関する援助及び助言を行うこと（幼児教育研究センター及び研究開発部の所掌に属するものを除く。）。</w:t>
       </w:r>
     </w:p>
@@ -1370,210 +1095,150 @@
     </w:p>
     <w:p>
       <w:pPr>
-        <w:pStyle w:val="Heading6"/>
+        <w:pStyle w:val="ListBullet"/>
         <w:ind w:left="880"/>
       </w:pPr>
       <w:r>
         <w:t>一</w:t>
-      </w:r>
-    </w:p>
-    <w:p>
-      <w:pPr>
+        <w:br/>
+        <w:t>初等中等教育の教育課程の実施に関する政策に係る基礎的な事項の調査及び研究を行うこと（研究支援課の所掌に属するものを除く。）。</w:t>
+      </w:r>
+    </w:p>
+    <w:p>
+      <w:pPr>
+        <w:pStyle w:val="ListBullet"/>
         <w:ind w:left="880"/>
       </w:pPr>
       <w:r>
-        <w:t>初等中等教育の教育課程の実施に関する政策に係る基礎的な事項の調査及び研究を行うこと（研究支援課の所掌に属するものを除く。）。</w:t>
-      </w:r>
-    </w:p>
-    <w:p>
-      <w:pPr>
-        <w:pStyle w:val="Heading6"/>
+        <w:t>二</w:t>
+        <w:br/>
+        <w:t>前号の事務に関し、国内の研究機関、大学その他の関係機関との連絡及び協力を行うこと。</w:t>
+      </w:r>
+    </w:p>
+    <w:p>
+      <w:pPr>
+        <w:pStyle w:val="ListBullet"/>
         <w:ind w:left="880"/>
       </w:pPr>
       <w:r>
+        <w:t>三</w:t>
+        <w:br/>
+        <w:t>国内の教育関係機関及び教育関係者に対し、初等中等教育の教育課程の実施に関する援助及び助言を行うこと。</w:t>
+      </w:r>
+    </w:p>
+    <w:p>
+      <w:pPr>
+        <w:pStyle w:val="Heading4"/>
+      </w:pPr>
+      <w:r>
+        <w:t>第三十一条（研究開発部に置く課）</w:t>
+      </w:r>
+    </w:p>
+    <w:p>
+      <w:r>
+        <w:t>研究開発部に、次の二課を置く。</w:t>
+      </w:r>
+    </w:p>
+    <w:p>
+      <w:pPr>
+        <w:pStyle w:val="Heading4"/>
+      </w:pPr>
+      <w:r>
+        <w:t>第三十二条（研究開発課の所掌事務）</w:t>
+      </w:r>
+    </w:p>
+    <w:p>
+      <w:r>
+        <w:t>研究開発課は、次に掲げる事務をつかさどる。</w:t>
+      </w:r>
+    </w:p>
+    <w:p>
+      <w:pPr>
+        <w:pStyle w:val="ListBullet"/>
+        <w:ind w:left="880"/>
+      </w:pPr>
+      <w:r>
+        <w:t>一</w:t>
+        <w:br/>
+        <w:t>研究開発部の所掌事務に関し、企画し、及び立案すること（学力調査課の所掌に属するものを除く。）。</w:t>
+      </w:r>
+    </w:p>
+    <w:p>
+      <w:pPr>
+        <w:pStyle w:val="ListBullet"/>
+        <w:ind w:left="880"/>
+      </w:pPr>
+      <w:r>
         <w:t>二</w:t>
-      </w:r>
-    </w:p>
-    <w:p>
-      <w:pPr>
+        <w:br/>
+        <w:t>研究開発部の所掌事務に関する庶務に関すること。</w:t>
+      </w:r>
+    </w:p>
+    <w:p>
+      <w:pPr>
+        <w:pStyle w:val="ListBullet"/>
         <w:ind w:left="880"/>
       </w:pPr>
       <w:r>
-        <w:t>前号の事務に関し、国内の研究機関、大学その他の関係機関との連絡及び協力を行うこと。</w:t>
-      </w:r>
-    </w:p>
-    <w:p>
-      <w:pPr>
-        <w:pStyle w:val="Heading6"/>
+        <w:t>三</w:t>
+        <w:br/>
+        <w:t>初等中等教育の教育課程の実施に関する調査及び研究に関し、国内の研究機関、大学その他の関係機関との連絡及び協力を行うこと（学力調査課の所掌に属するものを除く。）。</w:t>
+      </w:r>
+    </w:p>
+    <w:p>
+      <w:pPr>
+        <w:pStyle w:val="ListBullet"/>
         <w:ind w:left="880"/>
       </w:pPr>
       <w:r>
+        <w:t>四</w:t>
+        <w:br/>
+        <w:t>国内の教育関係機関及び教育関係者に対し、初等中等教育の教育課程の実施に関する援助及び助言を行うこと（学力調査課、教育課程調査官、学力調査官及び学習データ活用調査官の所掌に属するものを除く。）。</w:t>
+      </w:r>
+    </w:p>
+    <w:p>
+      <w:pPr>
+        <w:pStyle w:val="Heading4"/>
+      </w:pPr>
+      <w:r>
+        <w:t>第三十三条（学力調査課の所掌事務）</w:t>
+      </w:r>
+    </w:p>
+    <w:p>
+      <w:r>
+        <w:t>学力調査課は、次に掲げる事務をつかさどる。</w:t>
+      </w:r>
+    </w:p>
+    <w:p>
+      <w:pPr>
+        <w:pStyle w:val="ListBullet"/>
+        <w:ind w:left="880"/>
+      </w:pPr>
+      <w:r>
+        <w:t>一</w:t>
+        <w:br/>
+        <w:t>研究開発部の所掌事務のうち、児童及び生徒の学力を把握するための全国的な調査及び研究（以下「学力の全国的調査研究」という。）に係るものに関し、企画し、及び立案すること。</w:t>
+      </w:r>
+    </w:p>
+    <w:p>
+      <w:pPr>
+        <w:pStyle w:val="ListBullet"/>
+        <w:ind w:left="880"/>
+      </w:pPr>
+      <w:r>
+        <w:t>二</w:t>
+        <w:br/>
+        <w:t>学力の全国的調査研究に関し、国内の研究機関、大学その他の関係機関との連絡及び協力を行うこと。</w:t>
+      </w:r>
+    </w:p>
+    <w:p>
+      <w:pPr>
+        <w:pStyle w:val="ListBullet"/>
+        <w:ind w:left="880"/>
+      </w:pPr>
+      <w:r>
         <w:t>三</w:t>
-      </w:r>
-    </w:p>
-    <w:p>
-      <w:pPr>
-        <w:ind w:left="880"/>
-      </w:pPr>
-      <w:r>
-        <w:t>国内の教育関係機関及び教育関係者に対し、初等中等教育の教育課程の実施に関する援助及び助言を行うこと。</w:t>
-      </w:r>
-    </w:p>
-    <w:p>
-      <w:pPr>
-        <w:pStyle w:val="Heading4"/>
-      </w:pPr>
-      <w:r>
-        <w:t>第三十一条（研究開発部に置く課）</w:t>
-      </w:r>
-    </w:p>
-    <w:p>
-      <w:r>
-        <w:t>研究開発部に、次の二課を置く。</w:t>
-      </w:r>
-    </w:p>
-    <w:p>
-      <w:pPr>
-        <w:pStyle w:val="Heading4"/>
-      </w:pPr>
-      <w:r>
-        <w:t>第三十二条（研究開発課の所掌事務）</w:t>
-      </w:r>
-    </w:p>
-    <w:p>
-      <w:r>
-        <w:t>研究開発課は、次に掲げる事務をつかさどる。</w:t>
-      </w:r>
-    </w:p>
-    <w:p>
-      <w:pPr>
-        <w:pStyle w:val="Heading6"/>
-        <w:ind w:left="880"/>
-      </w:pPr>
-      <w:r>
-        <w:t>一</w:t>
-      </w:r>
-    </w:p>
-    <w:p>
-      <w:pPr>
-        <w:ind w:left="880"/>
-      </w:pPr>
-      <w:r>
-        <w:t>研究開発部の所掌事務に関し、企画し、及び立案すること（学力調査課の所掌に属するものを除く。）。</w:t>
-      </w:r>
-    </w:p>
-    <w:p>
-      <w:pPr>
-        <w:pStyle w:val="Heading6"/>
-        <w:ind w:left="880"/>
-      </w:pPr>
-      <w:r>
-        <w:t>二</w:t>
-      </w:r>
-    </w:p>
-    <w:p>
-      <w:pPr>
-        <w:ind w:left="880"/>
-      </w:pPr>
-      <w:r>
-        <w:t>研究開発部の所掌事務に関する庶務に関すること。</w:t>
-      </w:r>
-    </w:p>
-    <w:p>
-      <w:pPr>
-        <w:pStyle w:val="Heading6"/>
-        <w:ind w:left="880"/>
-      </w:pPr>
-      <w:r>
-        <w:t>三</w:t>
-      </w:r>
-    </w:p>
-    <w:p>
-      <w:pPr>
-        <w:ind w:left="880"/>
-      </w:pPr>
-      <w:r>
-        <w:t>初等中等教育の教育課程の実施に関する調査及び研究に関し、国内の研究機関、大学その他の関係機関との連絡及び協力を行うこと（学力調査課の所掌に属するものを除く。）。</w:t>
-      </w:r>
-    </w:p>
-    <w:p>
-      <w:pPr>
-        <w:pStyle w:val="Heading6"/>
-        <w:ind w:left="880"/>
-      </w:pPr>
-      <w:r>
-        <w:t>四</w:t>
-      </w:r>
-    </w:p>
-    <w:p>
-      <w:pPr>
-        <w:ind w:left="880"/>
-      </w:pPr>
-      <w:r>
-        <w:t>国内の教育関係機関及び教育関係者に対し、初等中等教育の教育課程の実施に関する援助及び助言を行うこと（学力調査課、教育課程調査官、学力調査官及び学習データ活用調査官の所掌に属するものを除く。）。</w:t>
-      </w:r>
-    </w:p>
-    <w:p>
-      <w:pPr>
-        <w:pStyle w:val="Heading4"/>
-      </w:pPr>
-      <w:r>
-        <w:t>第三十三条（学力調査課の所掌事務）</w:t>
-      </w:r>
-    </w:p>
-    <w:p>
-      <w:r>
-        <w:t>学力調査課は、次に掲げる事務をつかさどる。</w:t>
-      </w:r>
-    </w:p>
-    <w:p>
-      <w:pPr>
-        <w:pStyle w:val="Heading6"/>
-        <w:ind w:left="880"/>
-      </w:pPr>
-      <w:r>
-        <w:t>一</w:t>
-      </w:r>
-    </w:p>
-    <w:p>
-      <w:pPr>
-        <w:ind w:left="880"/>
-      </w:pPr>
-      <w:r>
-        <w:t>研究開発部の所掌事務のうち、児童及び生徒の学力を把握するための全国的な調査及び研究（以下「学力の全国的調査研究」という。）に係るものに関し、企画し、及び立案すること。</w:t>
-      </w:r>
-    </w:p>
-    <w:p>
-      <w:pPr>
-        <w:pStyle w:val="Heading6"/>
-        <w:ind w:left="880"/>
-      </w:pPr>
-      <w:r>
-        <w:t>二</w:t>
-      </w:r>
-    </w:p>
-    <w:p>
-      <w:pPr>
-        <w:ind w:left="880"/>
-      </w:pPr>
-      <w:r>
-        <w:t>学力の全国的調査研究に関し、国内の研究機関、大学その他の関係機関との連絡及び協力を行うこと。</w:t>
-      </w:r>
-    </w:p>
-    <w:p>
-      <w:pPr>
-        <w:pStyle w:val="Heading6"/>
-        <w:ind w:left="880"/>
-      </w:pPr>
-      <w:r>
-        <w:t>三</w:t>
-      </w:r>
-    </w:p>
-    <w:p>
-      <w:pPr>
-        <w:ind w:left="880"/>
-      </w:pPr>
-      <w:r>
+        <w:br/>
         <w:t>国内の教育関係機関及び教育関係者に対し、初等中等教育の教育課程の実施における学力の全国的調査研究の活用に関する援助及び助言を行うこと（学力調査官及び学習データ活用調査官の所掌に属するものを除く。）。</w:t>
       </w:r>
     </w:p>
@@ -1609,35 +1274,23 @@
     </w:p>
     <w:p>
       <w:pPr>
-        <w:pStyle w:val="Heading6"/>
+        <w:pStyle w:val="ListBullet"/>
         <w:ind w:left="880"/>
       </w:pPr>
       <w:r>
         <w:t>一</w:t>
-      </w:r>
-    </w:p>
-    <w:p>
-      <w:pPr>
+        <w:br/>
+        <w:t>初等中等教育の教育課程の実施に関する政策に係る基礎的な事項の調査及び研究を行うこと（研究開発課、学力調査課、学力調査官及び学習データ活用調査官の所掌に属するものを除く。）。</w:t>
+      </w:r>
+    </w:p>
+    <w:p>
+      <w:pPr>
+        <w:pStyle w:val="ListBullet"/>
         <w:ind w:left="880"/>
       </w:pPr>
       <w:r>
-        <w:t>初等中等教育の教育課程の実施に関する政策に係る基礎的な事項の調査及び研究を行うこと（研究開発課、学力調査課、学力調査官及び学習データ活用調査官の所掌に属するものを除く。）。</w:t>
-      </w:r>
-    </w:p>
-    <w:p>
-      <w:pPr>
-        <w:pStyle w:val="Heading6"/>
-        <w:ind w:left="880"/>
-      </w:pPr>
-      <w:r>
         <w:t>二</w:t>
-      </w:r>
-    </w:p>
-    <w:p>
-      <w:pPr>
-        <w:ind w:left="880"/>
-      </w:pPr>
-      <w:r>
+        <w:br/>
         <w:t>国内の教育関係機関及び教育関係者に対し、初等中等教育の教育課程の実施に関する専門的な援助及び助言を行うこと（学力調査官及び学習データ活用調査官の所掌に属するものを除く。）。</w:t>
       </w:r>
     </w:p>
@@ -1673,35 +1326,23 @@
     </w:p>
     <w:p>
       <w:pPr>
-        <w:pStyle w:val="Heading6"/>
+        <w:pStyle w:val="ListBullet"/>
         <w:ind w:left="880"/>
       </w:pPr>
       <w:r>
         <w:t>一</w:t>
-      </w:r>
-    </w:p>
-    <w:p>
-      <w:pPr>
+        <w:br/>
+        <w:t>学力の全国的調査研究を行うこと。</w:t>
+      </w:r>
+    </w:p>
+    <w:p>
+      <w:pPr>
+        <w:pStyle w:val="ListBullet"/>
         <w:ind w:left="880"/>
       </w:pPr>
       <w:r>
-        <w:t>学力の全国的調査研究を行うこと。</w:t>
-      </w:r>
-    </w:p>
-    <w:p>
-      <w:pPr>
-        <w:pStyle w:val="Heading6"/>
-        <w:ind w:left="880"/>
-      </w:pPr>
-      <w:r>
         <w:t>二</w:t>
-      </w:r>
-    </w:p>
-    <w:p>
-      <w:pPr>
-        <w:ind w:left="880"/>
-      </w:pPr>
-      <w:r>
+        <w:br/>
         <w:t>国内の教育関係機関及び教育関係者に対し、初等中等教育の教育課程の実施における学力の全国的調査研究の活用に関する専門的な援助及び助言を行うこと。</w:t>
       </w:r>
     </w:p>
@@ -1720,6 +1361,8 @@
       </w:pPr>
       <w:r>
         <w:t>第一項に規定するもののほか、研究開発部に、非常勤の学力調査官を置くことができる。</w:t>
+        <w:br/>
+        <w:t>この場合において、当該学力調査官の職務については、前項の規定を準用する。</w:t>
       </w:r>
     </w:p>
     <w:p>
@@ -1754,36 +1397,83 @@
     </w:p>
     <w:p>
       <w:pPr>
-        <w:pStyle w:val="Heading6"/>
+        <w:pStyle w:val="ListBullet"/>
         <w:ind w:left="880"/>
       </w:pPr>
       <w:r>
         <w:t>一</w:t>
-      </w:r>
-    </w:p>
-    <w:p>
-      <w:pPr>
+        <w:br/>
+        <w:t>初等中等教育の教育課程の実施における児童及び生徒の学習に係るデータの活用に関する調査及び研究を行うこと（学力調査官の所掌に属するものを除く。）。</w:t>
+      </w:r>
+    </w:p>
+    <w:p>
+      <w:pPr>
+        <w:pStyle w:val="ListBullet"/>
         <w:ind w:left="880"/>
       </w:pPr>
       <w:r>
-        <w:t>初等中等教育の教育課程の実施における児童及び生徒の学習に係るデータの活用に関する調査及び研究を行うこと（学力調査官の所掌に属するものを除く。）。</w:t>
-      </w:r>
-    </w:p>
-    <w:p>
-      <w:pPr>
-        <w:pStyle w:val="Heading6"/>
+        <w:t>二</w:t>
+        <w:br/>
+        <w:t>国内の教育関係機関及び教育関係者に対し、初等中等教育の教育課程の実施における児童及び生徒の学習に係るデータの活用に関する専門的な援助及び助言を行うこと（学力調査官の所掌に属するものを除く。）。</w:t>
+      </w:r>
+    </w:p>
+    <w:p>
+      <w:pPr>
+        <w:pStyle w:val="Heading4"/>
+      </w:pPr>
+      <w:r>
+        <w:t>第三十七条（総合研究官の職務）</w:t>
+      </w:r>
+    </w:p>
+    <w:p>
+      <w:r>
+        <w:t>総合研究官は、命を受けて、科学教育の教育課程に関する政策に係る基礎的な事項の調査及び研究に関する重要事項についての事務の処理に当たる。</w:t>
+      </w:r>
+    </w:p>
+    <w:p>
+      <w:pPr>
+        <w:pStyle w:val="Heading4"/>
+      </w:pPr>
+      <w:r>
+        <w:t>第三十八条（生徒指導・進路指導研究センターの所掌事務）</w:t>
+      </w:r>
+    </w:p>
+    <w:p>
+      <w:r>
+        <w:t>生徒指導・進路指導研究センターは、次に掲げる事務をつかさどる。</w:t>
+      </w:r>
+    </w:p>
+    <w:p>
+      <w:pPr>
+        <w:pStyle w:val="ListBullet"/>
         <w:ind w:left="880"/>
       </w:pPr>
       <w:r>
+        <w:t>一</w:t>
+        <w:br/>
+        <w:t>初等中等教育における生徒指導及び進路指導に関する政策に係る基礎的な事項の調査及び研究を行うこと（研究支援課の所掌に属するものを除く。）。</w:t>
+      </w:r>
+    </w:p>
+    <w:p>
+      <w:pPr>
+        <w:pStyle w:val="ListBullet"/>
+        <w:ind w:left="880"/>
+      </w:pPr>
+      <w:r>
         <w:t>二</w:t>
-      </w:r>
-    </w:p>
-    <w:p>
-      <w:pPr>
+        <w:br/>
+        <w:t>前号の事務に関し、国内の研究機関、大学その他の関係機関との連絡及び協力を行うこと。</w:t>
+      </w:r>
+    </w:p>
+    <w:p>
+      <w:pPr>
+        <w:pStyle w:val="ListBullet"/>
         <w:ind w:left="880"/>
       </w:pPr>
       <w:r>
-        <w:t>国内の教育関係機関及び教育関係者に対し、初等中等教育の教育課程の実施における児童及び生徒の学習に係るデータの活用に関する専門的な援助及び助言を行うこと（学力調査官の所掌に属するものを除く。）。</w:t>
+        <w:t>三</w:t>
+        <w:br/>
+        <w:t>国内の教育関係機関及び教育関係者に対し、初等中等教育における生徒指導及び進路指導に関する援助及び助言を行うこと。</w:t>
       </w:r>
     </w:p>
     <w:p>
@@ -1791,12 +1481,12 @@
         <w:pStyle w:val="Heading4"/>
       </w:pPr>
       <w:r>
-        <w:t>第三十七条（総合研究官の職務）</w:t>
-      </w:r>
-    </w:p>
-    <w:p>
-      <w:r>
-        <w:t>総合研究官は、命を受けて、科学教育の教育課程に関する政策に係る基礎的な事項の調査及び研究に関する重要事項についての事務の処理に当たる。</w:t>
+        <w:t>第三十九条（生徒指導・進路指導研究センターに置く課）</w:t>
+      </w:r>
+    </w:p>
+    <w:p>
+      <w:r>
+        <w:t>生徒指導・進路指導研究センターに、企画課を置く。</w:t>
       </w:r>
     </w:p>
     <w:p>
@@ -1804,156 +1494,55 @@
         <w:pStyle w:val="Heading4"/>
       </w:pPr>
       <w:r>
-        <w:t>第三十八条（生徒指導・進路指導研究センターの所掌事務）</w:t>
-      </w:r>
-    </w:p>
-    <w:p>
-      <w:r>
-        <w:t>生徒指導・進路指導研究センターは、次に掲げる事務をつかさどる。</w:t>
-      </w:r>
-    </w:p>
-    <w:p>
-      <w:pPr>
-        <w:pStyle w:val="Heading6"/>
+        <w:t>第四十条（企画課の所掌事務）</w:t>
+      </w:r>
+    </w:p>
+    <w:p>
+      <w:r>
+        <w:t>企画課は、次に掲げる事務をつかさどる。</w:t>
+      </w:r>
+    </w:p>
+    <w:p>
+      <w:pPr>
+        <w:pStyle w:val="ListBullet"/>
         <w:ind w:left="880"/>
       </w:pPr>
       <w:r>
         <w:t>一</w:t>
-      </w:r>
-    </w:p>
-    <w:p>
-      <w:pPr>
+        <w:br/>
+        <w:t>生徒指導・進路指導研究センターの所掌事務に関し、企画し、及び立案すること。</w:t>
+      </w:r>
+    </w:p>
+    <w:p>
+      <w:pPr>
+        <w:pStyle w:val="ListBullet"/>
         <w:ind w:left="880"/>
       </w:pPr>
       <w:r>
-        <w:t>初等中等教育における生徒指導及び進路指導に関する政策に係る基礎的な事項の調査及び研究を行うこと（研究支援課の所掌に属するものを除く。）。</w:t>
-      </w:r>
-    </w:p>
-    <w:p>
-      <w:pPr>
-        <w:pStyle w:val="Heading6"/>
+        <w:t>二</w:t>
+        <w:br/>
+        <w:t>生徒指導・進路指導研究センターの所掌事務に関する庶務に関すること。</w:t>
+      </w:r>
+    </w:p>
+    <w:p>
+      <w:pPr>
+        <w:pStyle w:val="ListBullet"/>
         <w:ind w:left="880"/>
       </w:pPr>
       <w:r>
-        <w:t>二</w:t>
-      </w:r>
-    </w:p>
-    <w:p>
-      <w:pPr>
+        <w:t>三</w:t>
+        <w:br/>
+        <w:t>初等中等教育における生徒指導及び進路指導に関する調査及び研究に関し、国内の研究機関、大学その他の関係機関との連絡及び協力を行うこと。</w:t>
+      </w:r>
+    </w:p>
+    <w:p>
+      <w:pPr>
+        <w:pStyle w:val="ListBullet"/>
         <w:ind w:left="880"/>
       </w:pPr>
       <w:r>
-        <w:t>前号の事務に関し、国内の研究機関、大学その他の関係機関との連絡及び協力を行うこと。</w:t>
-      </w:r>
-    </w:p>
-    <w:p>
-      <w:pPr>
-        <w:pStyle w:val="Heading6"/>
-        <w:ind w:left="880"/>
-      </w:pPr>
-      <w:r>
-        <w:t>三</w:t>
-      </w:r>
-    </w:p>
-    <w:p>
-      <w:pPr>
-        <w:ind w:left="880"/>
-      </w:pPr>
-      <w:r>
-        <w:t>国内の教育関係機関及び教育関係者に対し、初等中等教育における生徒指導及び進路指導に関する援助及び助言を行うこと。</w:t>
-      </w:r>
-    </w:p>
-    <w:p>
-      <w:pPr>
-        <w:pStyle w:val="Heading4"/>
-      </w:pPr>
-      <w:r>
-        <w:t>第三十九条（生徒指導・進路指導研究センターに置く課）</w:t>
-      </w:r>
-    </w:p>
-    <w:p>
-      <w:r>
-        <w:t>生徒指導・進路指導研究センターに、企画課を置く。</w:t>
-      </w:r>
-    </w:p>
-    <w:p>
-      <w:pPr>
-        <w:pStyle w:val="Heading4"/>
-      </w:pPr>
-      <w:r>
-        <w:t>第四十条（企画課の所掌事務）</w:t>
-      </w:r>
-    </w:p>
-    <w:p>
-      <w:r>
-        <w:t>企画課は、次に掲げる事務をつかさどる。</w:t>
-      </w:r>
-    </w:p>
-    <w:p>
-      <w:pPr>
-        <w:pStyle w:val="Heading6"/>
-        <w:ind w:left="880"/>
-      </w:pPr>
-      <w:r>
-        <w:t>一</w:t>
-      </w:r>
-    </w:p>
-    <w:p>
-      <w:pPr>
-        <w:ind w:left="880"/>
-      </w:pPr>
-      <w:r>
-        <w:t>生徒指導・進路指導研究センターの所掌事務に関し、企画し、及び立案すること。</w:t>
-      </w:r>
-    </w:p>
-    <w:p>
-      <w:pPr>
-        <w:pStyle w:val="Heading6"/>
-        <w:ind w:left="880"/>
-      </w:pPr>
-      <w:r>
-        <w:t>二</w:t>
-      </w:r>
-    </w:p>
-    <w:p>
-      <w:pPr>
-        <w:ind w:left="880"/>
-      </w:pPr>
-      <w:r>
-        <w:t>生徒指導・進路指導研究センターの所掌事務に関する庶務に関すること。</w:t>
-      </w:r>
-    </w:p>
-    <w:p>
-      <w:pPr>
-        <w:pStyle w:val="Heading6"/>
-        <w:ind w:left="880"/>
-      </w:pPr>
-      <w:r>
-        <w:t>三</w:t>
-      </w:r>
-    </w:p>
-    <w:p>
-      <w:pPr>
-        <w:ind w:left="880"/>
-      </w:pPr>
-      <w:r>
-        <w:t>初等中等教育における生徒指導及び進路指導に関する調査及び研究に関し、国内の研究機関、大学その他の関係機関との連絡及び協力を行うこと。</w:t>
-      </w:r>
-    </w:p>
-    <w:p>
-      <w:pPr>
-        <w:pStyle w:val="Heading6"/>
-        <w:ind w:left="880"/>
-      </w:pPr>
-      <w:r>
         <w:t>四</w:t>
-      </w:r>
-    </w:p>
-    <w:p>
-      <w:pPr>
-        <w:ind w:left="880"/>
-      </w:pPr>
-      <w:r>
+        <w:br/>
         <w:t>国内の教育関係機関及び教育関係者に対し、初等中等教育における生徒指導及び進路指導に関する援助及び助言を行うこと。</w:t>
       </w:r>
     </w:p>
@@ -2002,52 +1591,34 @@
     </w:p>
     <w:p>
       <w:pPr>
-        <w:pStyle w:val="Heading6"/>
+        <w:pStyle w:val="ListBullet"/>
         <w:ind w:left="880"/>
       </w:pPr>
       <w:r>
         <w:t>一</w:t>
-      </w:r>
-    </w:p>
-    <w:p>
-      <w:pPr>
+        <w:br/>
+        <w:t>幼児に対する教育に関する政策に係る基礎的な事項の調査及び研究を行うこと（研究支援課の所掌に属するもの及び幼児に対する教育の教育課程の実施に関する政策に係るものを除く。）。</w:t>
+      </w:r>
+    </w:p>
+    <w:p>
+      <w:pPr>
+        <w:pStyle w:val="ListBullet"/>
         <w:ind w:left="880"/>
       </w:pPr>
       <w:r>
-        <w:t>幼児に対する教育に関する政策に係る基礎的な事項の調査及び研究を行うこと（研究支援課の所掌に属するもの及び幼児に対する教育の教育課程の実施に関する政策に係るものを除く。）。</w:t>
-      </w:r>
-    </w:p>
-    <w:p>
-      <w:pPr>
-        <w:pStyle w:val="Heading6"/>
+        <w:t>二</w:t>
+        <w:br/>
+        <w:t>前号の事務に関し、国内の研究機関、大学その他の関係機関との連絡及び協力を行うこと。</w:t>
+      </w:r>
+    </w:p>
+    <w:p>
+      <w:pPr>
+        <w:pStyle w:val="ListBullet"/>
         <w:ind w:left="880"/>
       </w:pPr>
       <w:r>
-        <w:t>二</w:t>
-      </w:r>
-    </w:p>
-    <w:p>
-      <w:pPr>
-        <w:ind w:left="880"/>
-      </w:pPr>
-      <w:r>
-        <w:t>前号の事務に関し、国内の研究機関、大学その他の関係機関との連絡及び協力を行うこと。</w:t>
-      </w:r>
-    </w:p>
-    <w:p>
-      <w:pPr>
-        <w:pStyle w:val="Heading6"/>
-        <w:ind w:left="880"/>
-      </w:pPr>
-      <w:r>
         <w:t>三</w:t>
-      </w:r>
-    </w:p>
-    <w:p>
-      <w:pPr>
-        <w:ind w:left="880"/>
-      </w:pPr>
-      <w:r>
+        <w:br/>
         <w:t>国内の教育関係機関及び教育関係者に対し、幼児に対する教育に関する援助及び助言を行うこと（幼児に対する教育の教育課程の実施に関するものを除く。）。</w:t>
       </w:r>
     </w:p>
@@ -2096,146 +1667,104 @@
     </w:p>
     <w:p>
       <w:pPr>
-        <w:pStyle w:val="Heading6"/>
+        <w:pStyle w:val="ListBullet"/>
         <w:ind w:left="880"/>
       </w:pPr>
       <w:r>
         <w:t>一</w:t>
-      </w:r>
-    </w:p>
-    <w:p>
-      <w:pPr>
+        <w:br/>
+        <w:t>社会教育指導者及び社会教育に関する事業（以下「社会教育事業」という。）に関する政策に係る基礎的な事項の調査及び研究を行うこと（研究支援課の所掌に属するものを除く。）。</w:t>
+      </w:r>
+    </w:p>
+    <w:p>
+      <w:pPr>
+        <w:pStyle w:val="ListBullet"/>
         <w:ind w:left="880"/>
       </w:pPr>
       <w:r>
-        <w:t>社会教育指導者及び社会教育に関する事業（以下「社会教育事業」という。）に関する政策に係る基礎的な事項の調査及び研究を行うこと（研究支援課の所掌に属するものを除く。）。</w:t>
-      </w:r>
-    </w:p>
-    <w:p>
-      <w:pPr>
-        <w:pStyle w:val="Heading6"/>
+        <w:t>二</w:t>
+        <w:br/>
+        <w:t>前号の事務に関し、国内の研究機関、大学その他の関係機関との連絡及び協力を行うこと。</w:t>
+      </w:r>
+    </w:p>
+    <w:p>
+      <w:pPr>
+        <w:pStyle w:val="ListBullet"/>
         <w:ind w:left="880"/>
       </w:pPr>
       <w:r>
+        <w:t>三</w:t>
+        <w:br/>
+        <w:t>国内の教育関係機関及び教育関係者に対し、社会教育指導者及び社会教育事業に関する援助及び助言を行うこと。</w:t>
+      </w:r>
+    </w:p>
+    <w:p>
+      <w:pPr>
+        <w:pStyle w:val="Heading4"/>
+      </w:pPr>
+      <w:r>
+        <w:t>第四十五条（社会教育実践研究センターに置く課）</w:t>
+      </w:r>
+    </w:p>
+    <w:p>
+      <w:r>
+        <w:t>社会教育実践研究センターに、企画課を置く。</w:t>
+      </w:r>
+    </w:p>
+    <w:p>
+      <w:pPr>
+        <w:pStyle w:val="Heading4"/>
+      </w:pPr>
+      <w:r>
+        <w:t>第四十六条（企画課の所掌事務）</w:t>
+      </w:r>
+    </w:p>
+    <w:p>
+      <w:r>
+        <w:t>企画課は、次に掲げる事務をつかさどる。</w:t>
+      </w:r>
+    </w:p>
+    <w:p>
+      <w:pPr>
+        <w:pStyle w:val="ListBullet"/>
+        <w:ind w:left="880"/>
+      </w:pPr>
+      <w:r>
+        <w:t>一</w:t>
+        <w:br/>
+        <w:t>社会教育実践研究センターの所掌事務に関し、企画し、及び立案すること。</w:t>
+      </w:r>
+    </w:p>
+    <w:p>
+      <w:pPr>
+        <w:pStyle w:val="ListBullet"/>
+        <w:ind w:left="880"/>
+      </w:pPr>
+      <w:r>
         <w:t>二</w:t>
-      </w:r>
-    </w:p>
-    <w:p>
-      <w:pPr>
+        <w:br/>
+        <w:t>社会教育実践研究センターの所掌事務に関する庶務に関すること。</w:t>
+      </w:r>
+    </w:p>
+    <w:p>
+      <w:pPr>
+        <w:pStyle w:val="ListBullet"/>
         <w:ind w:left="880"/>
       </w:pPr>
       <w:r>
-        <w:t>前号の事務に関し、国内の研究機関、大学その他の関係機関との連絡及び協力を行うこと。</w:t>
-      </w:r>
-    </w:p>
-    <w:p>
-      <w:pPr>
-        <w:pStyle w:val="Heading6"/>
+        <w:t>三</w:t>
+        <w:br/>
+        <w:t>社会教育指導者及び社会教育事業に関する調査及び研究に関し、国内の研究機関、大学その他の関係機関との連絡及び協力を行うこと。</w:t>
+      </w:r>
+    </w:p>
+    <w:p>
+      <w:pPr>
+        <w:pStyle w:val="ListBullet"/>
         <w:ind w:left="880"/>
       </w:pPr>
       <w:r>
-        <w:t>三</w:t>
-      </w:r>
-    </w:p>
-    <w:p>
-      <w:pPr>
-        <w:ind w:left="880"/>
-      </w:pPr>
-      <w:r>
-        <w:t>国内の教育関係機関及び教育関係者に対し、社会教育指導者及び社会教育事業に関する援助及び助言を行うこと。</w:t>
-      </w:r>
-    </w:p>
-    <w:p>
-      <w:pPr>
-        <w:pStyle w:val="Heading4"/>
-      </w:pPr>
-      <w:r>
-        <w:t>第四十五条（社会教育実践研究センターに置く課）</w:t>
-      </w:r>
-    </w:p>
-    <w:p>
-      <w:r>
-        <w:t>社会教育実践研究センターに、企画課を置く。</w:t>
-      </w:r>
-    </w:p>
-    <w:p>
-      <w:pPr>
-        <w:pStyle w:val="Heading4"/>
-      </w:pPr>
-      <w:r>
-        <w:t>第四十六条（企画課の所掌事務）</w:t>
-      </w:r>
-    </w:p>
-    <w:p>
-      <w:r>
-        <w:t>企画課は、次に掲げる事務をつかさどる。</w:t>
-      </w:r>
-    </w:p>
-    <w:p>
-      <w:pPr>
-        <w:pStyle w:val="Heading6"/>
-        <w:ind w:left="880"/>
-      </w:pPr>
-      <w:r>
-        <w:t>一</w:t>
-      </w:r>
-    </w:p>
-    <w:p>
-      <w:pPr>
-        <w:ind w:left="880"/>
-      </w:pPr>
-      <w:r>
-        <w:t>社会教育実践研究センターの所掌事務に関し、企画し、及び立案すること。</w:t>
-      </w:r>
-    </w:p>
-    <w:p>
-      <w:pPr>
-        <w:pStyle w:val="Heading6"/>
-        <w:ind w:left="880"/>
-      </w:pPr>
-      <w:r>
-        <w:t>二</w:t>
-      </w:r>
-    </w:p>
-    <w:p>
-      <w:pPr>
-        <w:ind w:left="880"/>
-      </w:pPr>
-      <w:r>
-        <w:t>社会教育実践研究センターの所掌事務に関する庶務に関すること。</w:t>
-      </w:r>
-    </w:p>
-    <w:p>
-      <w:pPr>
-        <w:pStyle w:val="Heading6"/>
-        <w:ind w:left="880"/>
-      </w:pPr>
-      <w:r>
-        <w:t>三</w:t>
-      </w:r>
-    </w:p>
-    <w:p>
-      <w:pPr>
-        <w:ind w:left="880"/>
-      </w:pPr>
-      <w:r>
-        <w:t>社会教育指導者及び社会教育事業に関する調査及び研究に関し、国内の研究機関、大学その他の関係機関との連絡及び協力を行うこと。</w:t>
-      </w:r>
-    </w:p>
-    <w:p>
-      <w:pPr>
-        <w:pStyle w:val="Heading6"/>
-        <w:ind w:left="880"/>
-      </w:pPr>
-      <w:r>
         <w:t>四</w:t>
-      </w:r>
-    </w:p>
-    <w:p>
-      <w:pPr>
-        <w:ind w:left="880"/>
-      </w:pPr>
-      <w:r>
+        <w:br/>
         <w:t>国内の教育関係機関及び教育関係者に対し、社会教育指導者及び社会教育事業に関する援助及び助言を行うこと（社会教育調査官の所掌に属するものを除く。）。</w:t>
       </w:r>
     </w:p>
@@ -2271,99 +1800,69 @@
     </w:p>
     <w:p>
       <w:pPr>
-        <w:pStyle w:val="Heading6"/>
+        <w:pStyle w:val="ListBullet"/>
         <w:ind w:left="880"/>
       </w:pPr>
       <w:r>
         <w:t>一</w:t>
-      </w:r>
-    </w:p>
-    <w:p>
-      <w:pPr>
+        <w:br/>
+        <w:t>社会教育指導者及び社会教育事業に関する政策に係る基礎的な事項の調査及び研究を行うこと（企画課の所掌に属するものを除く。）。</w:t>
+      </w:r>
+    </w:p>
+    <w:p>
+      <w:pPr>
+        <w:pStyle w:val="ListBullet"/>
         <w:ind w:left="880"/>
       </w:pPr>
       <w:r>
-        <w:t>社会教育指導者及び社会教育事業に関する政策に係る基礎的な事項の調査及び研究を行うこと（企画課の所掌に属するものを除く。）。</w:t>
-      </w:r>
-    </w:p>
-    <w:p>
-      <w:pPr>
-        <w:pStyle w:val="Heading6"/>
+        <w:t>二</w:t>
+        <w:br/>
+        <w:t>国内の教育関係機関及び教育関係者に対し、社会教育指導者及び社会教育事業に関する専門的な援助及び助言を行うこと。</w:t>
+      </w:r>
+    </w:p>
+    <w:p>
+      <w:pPr>
+        <w:pStyle w:val="Heading4"/>
+      </w:pPr>
+      <w:r>
+        <w:t>第四十八条（文教施設研究センターの所掌事務）</w:t>
+      </w:r>
+    </w:p>
+    <w:p>
+      <w:r>
+        <w:t>文教施設研究センターは、次に掲げる事務をつかさどる。</w:t>
+      </w:r>
+    </w:p>
+    <w:p>
+      <w:pPr>
+        <w:pStyle w:val="ListBullet"/>
         <w:ind w:left="880"/>
       </w:pPr>
       <w:r>
+        <w:t>一</w:t>
+        <w:br/>
+        <w:t>文教施設の整備に関する施策に係る基礎的な事項の調査及び研究を行うこと（研究支援課の所掌に属するものを除く。）。</w:t>
+      </w:r>
+    </w:p>
+    <w:p>
+      <w:pPr>
+        <w:pStyle w:val="ListBullet"/>
+        <w:ind w:left="880"/>
+      </w:pPr>
+      <w:r>
         <w:t>二</w:t>
-      </w:r>
-    </w:p>
-    <w:p>
-      <w:pPr>
+        <w:br/>
+        <w:t>前号の事務に関し、国内の研究機関、大学その他の関係機関との連絡及び協力を行うこと。</w:t>
+      </w:r>
+    </w:p>
+    <w:p>
+      <w:pPr>
+        <w:pStyle w:val="ListBullet"/>
         <w:ind w:left="880"/>
       </w:pPr>
       <w:r>
-        <w:t>国内の教育関係機関及び教育関係者に対し、社会教育指導者及び社会教育事業に関する専門的な援助及び助言を行うこと。</w:t>
-      </w:r>
-    </w:p>
-    <w:p>
-      <w:pPr>
-        <w:pStyle w:val="Heading4"/>
-      </w:pPr>
-      <w:r>
-        <w:t>第四十八条（文教施設研究センターの所掌事務）</w:t>
-      </w:r>
-    </w:p>
-    <w:p>
-      <w:r>
-        <w:t>文教施設研究センターは、次に掲げる事務をつかさどる。</w:t>
-      </w:r>
-    </w:p>
-    <w:p>
-      <w:pPr>
-        <w:pStyle w:val="Heading6"/>
-        <w:ind w:left="880"/>
-      </w:pPr>
-      <w:r>
-        <w:t>一</w:t>
-      </w:r>
-    </w:p>
-    <w:p>
-      <w:pPr>
-        <w:ind w:left="880"/>
-      </w:pPr>
-      <w:r>
-        <w:t>文教施設の整備に関する施策に係る基礎的な事項の調査及び研究を行うこと（研究支援課の所掌に属するものを除く。）。</w:t>
-      </w:r>
-    </w:p>
-    <w:p>
-      <w:pPr>
-        <w:pStyle w:val="Heading6"/>
-        <w:ind w:left="880"/>
-      </w:pPr>
-      <w:r>
-        <w:t>二</w:t>
-      </w:r>
-    </w:p>
-    <w:p>
-      <w:pPr>
-        <w:ind w:left="880"/>
-      </w:pPr>
-      <w:r>
-        <w:t>前号の事務に関し、国内の研究機関、大学その他の関係機関との連絡及び協力を行うこと。</w:t>
-      </w:r>
-    </w:p>
-    <w:p>
-      <w:pPr>
-        <w:pStyle w:val="Heading6"/>
-        <w:ind w:left="880"/>
-      </w:pPr>
-      <w:r>
         <w:t>三</w:t>
-      </w:r>
-    </w:p>
-    <w:p>
-      <w:pPr>
-        <w:ind w:left="880"/>
-      </w:pPr>
-      <w:r>
+        <w:br/>
         <w:t>国内の教育関係機関及び教育関係者に対し、文教施設の整備に関する援助及び助言を行うこと。</w:t>
       </w:r>
     </w:p>
@@ -2501,16 +2000,28 @@
       </w:r>
     </w:p>
     <w:p>
-      <w:r>
-        <w:t>この中央省庁等改革推進本部令（次項において「本部令」という。）は、内閣法の一部を改正する法律（平成十一年法律第八十八号）の施行の日（平成十三年一月六日）から施行する。</w:t>
-      </w:r>
-    </w:p>
-    <w:p>
       <w:pPr>
         <w:pStyle w:val="Heading5"/>
         <w:ind w:left="440"/>
       </w:pPr>
       <w:r>
+        <w:t>１</w:t>
+      </w:r>
+    </w:p>
+    <w:p>
+      <w:pPr>
+        <w:ind w:left="440"/>
+      </w:pPr>
+      <w:r>
+        <w:t>この中央省庁等改革推進本部令（次項において「本部令」という。）は、内閣法の一部を改正する法律（平成十一年法律第八十八号）の施行の日（平成十三年一月六日）から施行する。</w:t>
+      </w:r>
+    </w:p>
+    <w:p>
+      <w:pPr>
+        <w:pStyle w:val="Heading5"/>
+        <w:ind w:left="440"/>
+      </w:pPr>
+      <w:r>
         <w:t>２</w:t>
       </w:r>
     </w:p>
@@ -2532,7 +2043,7 @@
         <w:pStyle w:val="Heading1"/>
       </w:pPr>
       <w:r>
-        <w:t>附　則（平成一三年三月三〇日文部科学省令第五五号）</w:t>
+        <w:t>附則（平成一三年三月三〇日文部科学省令第五五号）</w:t>
       </w:r>
     </w:p>
     <w:p>
@@ -2550,7 +2061,7 @@
         <w:pStyle w:val="Heading1"/>
       </w:pPr>
       <w:r>
-        <w:t>附　則（平成一五年八月七日文部科学省令第三五号）</w:t>
+        <w:t>附則（平成一五年八月七日文部科学省令第三五号）</w:t>
       </w:r>
     </w:p>
     <w:p>
@@ -2568,12 +2079,14 @@
         <w:pStyle w:val="Heading1"/>
       </w:pPr>
       <w:r>
-        <w:t>附　則（平成一六年三月二五日文部科学省令第一〇号）</w:t>
+        <w:t>附則（平成一六年三月二五日文部科学省令第一〇号）</w:t>
       </w:r>
     </w:p>
     <w:p>
       <w:r>
         <w:t>この省令は、平成十六年四月一日から施行する。</w:t>
+        <w:br/>
+        <w:t>ただし、第三十四条の改正規定は、平成十六年十月一日から施行する。</w:t>
       </w:r>
     </w:p>
     <w:p>
@@ -2586,7 +2099,7 @@
         <w:pStyle w:val="Heading1"/>
       </w:pPr>
       <w:r>
-        <w:t>附　則（平成一八年三月三〇日文部科学省令第九号）</w:t>
+        <w:t>附則（平成一八年三月三〇日文部科学省令第九号）</w:t>
       </w:r>
     </w:p>
     <w:p>
@@ -2604,7 +2117,7 @@
         <w:pStyle w:val="Heading1"/>
       </w:pPr>
       <w:r>
-        <w:t>附　則（平成一九年三月三〇日文部科学省令第九号）</w:t>
+        <w:t>附則（平成一九年三月三〇日文部科学省令第九号）</w:t>
       </w:r>
     </w:p>
     <w:p>
@@ -2622,7 +2135,7 @@
         <w:pStyle w:val="Heading1"/>
       </w:pPr>
       <w:r>
-        <w:t>附　則（平成二〇年三月二八日文部科学省令第七号）</w:t>
+        <w:t>附則（平成二〇年三月二八日文部科学省令第七号）</w:t>
       </w:r>
     </w:p>
     <w:p>
@@ -2640,7 +2153,7 @@
         <w:pStyle w:val="Heading1"/>
       </w:pPr>
       <w:r>
-        <w:t>附　則（平成二一年三月三一日文部科学省令第一八号）</w:t>
+        <w:t>附則（平成二一年三月三一日文部科学省令第一八号）</w:t>
       </w:r>
     </w:p>
     <w:p>
@@ -2658,7 +2171,7 @@
         <w:pStyle w:val="Heading1"/>
       </w:pPr>
       <w:r>
-        <w:t>附　則（平成二三年四月一日文部科学省令第一三号）</w:t>
+        <w:t>附則（平成二三年四月一日文部科学省令第一三号）</w:t>
       </w:r>
     </w:p>
     <w:p>
@@ -2676,12 +2189,14 @@
         <w:pStyle w:val="Heading1"/>
       </w:pPr>
       <w:r>
-        <w:t>附　則（平成二四年四月六日文部科学省令第一八号）</w:t>
+        <w:t>附則（平成二四年四月六日文部科学省令第一八号）</w:t>
       </w:r>
     </w:p>
     <w:p>
       <w:r>
         <w:t>この省令は、平成二十四年十月一日から施行する。</w:t>
+        <w:br/>
+        <w:t>ただし、本則中「生徒指導研究センター」を「生徒指導・進路指導研究センター」に改める改正規定は、公布の日から施行する。</w:t>
       </w:r>
     </w:p>
     <w:p>
@@ -2694,7 +2209,7 @@
         <w:pStyle w:val="Heading1"/>
       </w:pPr>
       <w:r>
-        <w:t>附　則（平成二五年五月一六日文部科学省令第一九号）</w:t>
+        <w:t>附則（平成二五年五月一六日文部科学省令第一九号）</w:t>
       </w:r>
     </w:p>
     <w:p>
@@ -2712,7 +2227,7 @@
         <w:pStyle w:val="Heading1"/>
       </w:pPr>
       <w:r>
-        <w:t>附　則（平成二五年九月三〇日文部科学省令第二七号）</w:t>
+        <w:t>附則（平成二五年九月三〇日文部科学省令第二七号）</w:t>
       </w:r>
     </w:p>
     <w:p>
@@ -2730,7 +2245,7 @@
         <w:pStyle w:val="Heading1"/>
       </w:pPr>
       <w:r>
-        <w:t>附　則（平成二六年三月三一日文部科学省令第一五号）</w:t>
+        <w:t>附則（平成二六年三月三一日文部科学省令第一五号）</w:t>
       </w:r>
     </w:p>
     <w:p>
@@ -2748,7 +2263,7 @@
         <w:pStyle w:val="Heading1"/>
       </w:pPr>
       <w:r>
-        <w:t>附　則（平成二七年九月三〇日文部科学省令第三二号）</w:t>
+        <w:t>附則（平成二七年九月三〇日文部科学省令第三二号）</w:t>
       </w:r>
     </w:p>
     <w:p>
@@ -2766,7 +2281,7 @@
         <w:pStyle w:val="Heading1"/>
       </w:pPr>
       <w:r>
-        <w:t>附　則（平成二八年三月三〇日文部科学省令第一三号）</w:t>
+        <w:t>附則（平成二八年三月三〇日文部科学省令第一三号）</w:t>
       </w:r>
     </w:p>
     <w:p>
@@ -2784,7 +2299,7 @@
         <w:pStyle w:val="Heading1"/>
       </w:pPr>
       <w:r>
-        <w:t>附　則（平成二九年三月三一日文部科学省令第一五号）</w:t>
+        <w:t>附則（平成二九年三月三一日文部科学省令第一五号）</w:t>
       </w:r>
     </w:p>
     <w:p>
@@ -2802,7 +2317,7 @@
         <w:pStyle w:val="Heading1"/>
       </w:pPr>
       <w:r>
-        <w:t>附　則（平成三〇年三月三〇日文部科学省令第一五号）</w:t>
+        <w:t>附則（平成三〇年三月三〇日文部科学省令第一五号）</w:t>
       </w:r>
     </w:p>
     <w:p>
@@ -2820,7 +2335,7 @@
         <w:pStyle w:val="Heading1"/>
       </w:pPr>
       <w:r>
-        <w:t>附　則（平成三一年三月二九日文部科学省令第九号）</w:t>
+        <w:t>附則（平成三一年三月二九日文部科学省令第九号）</w:t>
       </w:r>
     </w:p>
     <w:p>
@@ -2838,7 +2353,7 @@
         <w:pStyle w:val="Heading1"/>
       </w:pPr>
       <w:r>
-        <w:t>附　則（令和二年三月三一日文部科学省令第一四号）</w:t>
+        <w:t>附則（令和二年三月三一日文部科学省令第一四号）</w:t>
       </w:r>
     </w:p>
     <w:p>
@@ -2856,7 +2371,7 @@
         <w:pStyle w:val="Heading1"/>
       </w:pPr>
       <w:r>
-        <w:t>附　則（令和三年三月三一日文部科学省令第一六号）</w:t>
+        <w:t>附則（令和三年三月三一日文部科学省令第一六号）</w:t>
       </w:r>
     </w:p>
     <w:p>
@@ -2884,7 +2399,7 @@
     </w:pPr>
     <w:r>
       <w:tab/>
-      <w:t>WeGov v0.1 - FTS141</w:t>
+      <w:t>WeGov v0.2 - FTS141</w:t>
     </w:r>
   </w:p>
 </w:ftr>
